--- a/System Maintenance and Support Document.docx
+++ b/System Maintenance and Support Document.docx
@@ -112,15 +112,13 @@
         <w:t>third-party</w:t>
       </w:r>
       <w:r>
-        <w:t xml:space="preserve"> software is required to be kept up to date, simply ensuring that you </w:t>
-      </w:r>
-      <w:proofErr w:type="gramStart"/>
-      <w:r>
-        <w:t>running</w:t>
-      </w:r>
-      <w:proofErr w:type="gramEnd"/>
-      <w:r>
-        <w:t xml:space="preserve"> on the latest version of your browser should be sufficient to ensure proper operation.</w:t>
+        <w:t xml:space="preserve"> software is required to be kept up to date, simply ensuring that you</w:t>
+      </w:r>
+      <w:r>
+        <w:t xml:space="preserve"> are</w:t>
+      </w:r>
+      <w:r>
+        <w:t xml:space="preserve"> running on the latest version of your browser should be sufficient to ensure proper operation.</w:t>
       </w:r>
     </w:p>
     <w:p/>

--- a/System Maintenance and Support Document.docx
+++ b/System Maintenance and Support Document.docx
@@ -5,8 +5,16 @@
     <w:p>
       <w:pPr>
         <w:jc w:val="center"/>
+        <w:rPr>
+          <w:sz w:val="28"/>
+          <w:szCs w:val="28"/>
+        </w:rPr>
       </w:pPr>
       <w:r>
+        <w:rPr>
+          <w:sz w:val="28"/>
+          <w:szCs w:val="28"/>
+        </w:rPr>
         <w:t>System Maintenance and Support Document</w:t>
       </w:r>
     </w:p>
@@ -52,6 +60,8 @@
         <w:rPr>
           <w:b/>
           <w:bCs/>
+          <w:sz w:val="32"/>
+          <w:szCs w:val="32"/>
           <w:u w:val="single"/>
         </w:rPr>
       </w:pPr>
@@ -59,6 +69,8 @@
         <w:rPr>
           <w:b/>
           <w:bCs/>
+          <w:sz w:val="32"/>
+          <w:szCs w:val="32"/>
           <w:u w:val="single"/>
         </w:rPr>
         <w:t>System Maintenance</w:t>
@@ -123,12 +135,42 @@
     </w:p>
     <w:p/>
     <w:p>
-      <w:r>
+      <w:pPr>
+        <w:rPr>
+          <w:b/>
+          <w:bCs/>
+          <w:sz w:val="28"/>
+          <w:szCs w:val="28"/>
+          <w:u w:val="single"/>
+        </w:rPr>
+      </w:pPr>
+      <w:r>
+        <w:rPr>
+          <w:b/>
+          <w:bCs/>
+          <w:sz w:val="28"/>
+          <w:szCs w:val="28"/>
+          <w:u w:val="single"/>
+        </w:rPr>
         <w:t>Document Administration</w:t>
       </w:r>
     </w:p>
     <w:p>
-      <w:r>
+      <w:pPr>
+        <w:rPr>
+          <w:b/>
+          <w:bCs/>
+          <w:sz w:val="28"/>
+          <w:szCs w:val="28"/>
+        </w:rPr>
+      </w:pPr>
+      <w:r>
+        <w:rPr>
+          <w:b/>
+          <w:bCs/>
+          <w:sz w:val="28"/>
+          <w:szCs w:val="28"/>
+        </w:rPr>
         <w:t>Review and Approval</w:t>
       </w:r>
     </w:p>
@@ -353,7 +395,6 @@
     <w:p/>
     <w:p>
       <w:r>
-        <w:lastRenderedPageBreak/>
         <w:t>Revision History</w:t>
       </w:r>
     </w:p>
